--- a/李建辉/11_项目章程.docx
+++ b/李建辉/11_项目章程.docx
@@ -54,22 +54,25 @@
     <w:p>
       <w:pPr>
         <w:pStyle w:val="4"/>
-        <w:ind w:left="420" w:firstLine="0" w:firstLineChars="0"/>
-        <w:rPr>
-          <w:rFonts w:hint="default" w:eastAsiaTheme="minorEastAsia"/>
-          <w:sz w:val="28"/>
-          <w:szCs w:val="28"/>
-          <w:lang w:val="en-US" w:eastAsia="zh-CN"/>
-        </w:rPr>
-      </w:pPr>
-      <w:r>
-        <w:rPr>
-          <w:rFonts w:hint="eastAsia"/>
-          <w:sz w:val="28"/>
-          <w:szCs w:val="28"/>
-          <w:lang w:val="en-US" w:eastAsia="zh-CN"/>
-        </w:rPr>
-        <w:t>校三条APP</w:t>
+        <w:numPr>
+          <w:numId w:val="0"/>
+        </w:numPr>
+        <w:ind w:leftChars="0" w:firstLine="420" w:firstLineChars="0"/>
+        <w:rPr>
+          <w:rFonts w:hint="eastAsia"/>
+          <w:sz w:val="28"/>
+          <w:szCs w:val="28"/>
+          <w:lang w:val="en-US" w:eastAsia="zh-CN"/>
+        </w:rPr>
+      </w:pPr>
+      <w:r>
+        <w:rPr>
+          <w:rFonts w:hint="eastAsia"/>
+          <w:sz w:val="28"/>
+          <w:szCs w:val="28"/>
+          <w:lang w:val="en-US" w:eastAsia="zh-CN"/>
+        </w:rPr>
+        <w:t>沙龙预约APP</w:t>
       </w:r>
     </w:p>
     <w:p>
@@ -147,71 +150,12 @@
         </w:numPr>
         <w:ind w:leftChars="0" w:firstLine="420" w:firstLineChars="0"/>
         <w:rPr>
-          <w:rFonts w:hint="eastAsia" w:asciiTheme="minorEastAsia" w:hAnsiTheme="minorEastAsia" w:eastAsiaTheme="minorEastAsia" w:cstheme="minorBidi"/>
-          <w:kern w:val="2"/>
-          <w:sz w:val="28"/>
-          <w:szCs w:val="28"/>
-          <w:lang w:val="en-US" w:eastAsia="zh-CN" w:bidi="ar-SA"/>
-        </w:rPr>
-      </w:pPr>
-      <w:r>
-        <w:rPr>
-          <w:rFonts w:hint="eastAsia" w:asciiTheme="minorEastAsia" w:hAnsiTheme="minorEastAsia" w:eastAsiaTheme="minorEastAsia" w:cstheme="minorBidi"/>
-          <w:kern w:val="2"/>
-          <w:sz w:val="28"/>
-          <w:szCs w:val="28"/>
-          <w:lang w:val="en-US" w:eastAsia="zh-CN" w:bidi="ar-SA"/>
-        </w:rPr>
-        <w:t>我们生活在网络十分发达的今天</w:t>
-      </w:r>
-      <w:r>
-        <w:rPr>
           <w:rFonts w:hint="eastAsia" w:asciiTheme="minorEastAsia" w:hAnsiTheme="minorEastAsia" w:cstheme="minorBidi"/>
           <w:kern w:val="2"/>
           <w:sz w:val="28"/>
           <w:szCs w:val="28"/>
           <w:lang w:val="en-US" w:eastAsia="zh-CN" w:bidi="ar-SA"/>
         </w:rPr>
-        <w:t>，线下购物不方便又价格不优惠；而石家庄市有批发市场，价格便宜，物种齐全，是我们购物的好途径；只要充分利用同城优势，我们就可以为大学生群体提供方便快捷的购物方式。</w:t>
-      </w:r>
-    </w:p>
-    <w:p>
-      <w:pPr>
-        <w:pStyle w:val="4"/>
-        <w:numPr>
-          <w:ilvl w:val="0"/>
-          <w:numId w:val="1"/>
-        </w:numPr>
-        <w:ind w:firstLineChars="0"/>
-        <w:rPr>
-          <w:b/>
-          <w:sz w:val="28"/>
-          <w:szCs w:val="28"/>
-        </w:rPr>
-      </w:pPr>
-      <w:r>
-        <w:rPr>
-          <w:rFonts w:hint="eastAsia"/>
-          <w:b/>
-          <w:sz w:val="28"/>
-          <w:szCs w:val="28"/>
-        </w:rPr>
-        <w:t>项目目标</w:t>
-      </w:r>
-    </w:p>
-    <w:p>
-      <w:pPr>
-        <w:pStyle w:val="4"/>
-        <w:numPr>
-          <w:ilvl w:val="0"/>
-          <w:numId w:val="0"/>
-        </w:numPr>
-        <w:ind w:leftChars="0" w:firstLine="420" w:firstLineChars="0"/>
-        <w:rPr>
-          <w:b/>
-          <w:sz w:val="28"/>
-          <w:szCs w:val="28"/>
-        </w:rPr>
       </w:pPr>
       <w:r>
         <w:rPr>
@@ -221,7 +165,7 @@
           <w:szCs w:val="28"/>
           <w:lang w:val="en-US" w:eastAsia="zh-CN" w:bidi="ar-SA"/>
         </w:rPr>
-        <w:t>为大学生群体提供方便快捷的购物方式。</w:t>
+        <w:t>生活高速运转的今天，我们不喜欢在任何事情上等待；去理发时，很多时间我们都在等着上一位顾客被服务完，所以让我们体验不佳；而在互联网高度发达的时代，APP广泛被应用，我们也喜欢这样方便的方式。</w:t>
       </w:r>
     </w:p>
     <w:p>
@@ -245,6 +189,54 @@
           <w:sz w:val="28"/>
           <w:szCs w:val="28"/>
         </w:rPr>
+        <w:t>项目目标</w:t>
+      </w:r>
+    </w:p>
+    <w:p>
+      <w:pPr>
+        <w:pStyle w:val="4"/>
+        <w:numPr>
+          <w:numId w:val="0"/>
+        </w:numPr>
+        <w:ind w:leftChars="0" w:firstLine="420" w:firstLineChars="0"/>
+        <w:rPr>
+          <w:b/>
+          <w:sz w:val="28"/>
+          <w:szCs w:val="28"/>
+        </w:rPr>
+      </w:pPr>
+      <w:r>
+        <w:rPr>
+          <w:rFonts w:hint="eastAsia" w:asciiTheme="minorEastAsia" w:hAnsiTheme="minorEastAsia" w:cstheme="minorBidi"/>
+          <w:kern w:val="2"/>
+          <w:sz w:val="28"/>
+          <w:szCs w:val="28"/>
+          <w:lang w:val="en-US" w:eastAsia="zh-CN" w:bidi="ar-SA"/>
+        </w:rPr>
+        <w:t>为理发人群提供更方便，快捷，高质量的服务；同时提高商家效益。</w:t>
+      </w:r>
+    </w:p>
+    <w:p>
+      <w:pPr>
+        <w:pStyle w:val="4"/>
+        <w:numPr>
+          <w:ilvl w:val="0"/>
+          <w:numId w:val="1"/>
+        </w:numPr>
+        <w:ind w:firstLineChars="0"/>
+        <w:rPr>
+          <w:b/>
+          <w:sz w:val="28"/>
+          <w:szCs w:val="28"/>
+        </w:rPr>
+      </w:pPr>
+      <w:r>
+        <w:rPr>
+          <w:rFonts w:hint="eastAsia"/>
+          <w:b/>
+          <w:sz w:val="28"/>
+          <w:szCs w:val="28"/>
+        </w:rPr>
         <w:t>项目范围</w:t>
       </w:r>
     </w:p>
@@ -257,18 +249,20 @@
         </w:numPr>
         <w:ind w:firstLineChars="0"/>
         <w:rPr>
-          <w:sz w:val="28"/>
-          <w:szCs w:val="28"/>
-        </w:rPr>
-      </w:pPr>
-      <w:r>
-        <w:rPr>
-          <w:rFonts w:hint="eastAsia"/>
-          <w:sz w:val="28"/>
-          <w:szCs w:val="28"/>
-          <w:lang w:val="en-US" w:eastAsia="zh-CN"/>
-        </w:rPr>
-        <w:t>推荐功能:我们APP主打推荐高质量的产品，以此获得更好的口碑。</w:t>
+          <w:rFonts w:hint="eastAsia"/>
+          <w:sz w:val="28"/>
+          <w:szCs w:val="28"/>
+          <w:lang w:val="en-US" w:eastAsia="zh-CN"/>
+        </w:rPr>
+      </w:pPr>
+      <w:r>
+        <w:rPr>
+          <w:rFonts w:hint="eastAsia"/>
+          <w:sz w:val="28"/>
+          <w:szCs w:val="28"/>
+          <w:lang w:val="en-US" w:eastAsia="zh-CN"/>
+        </w:rPr>
+        <w:t>预约功能：用户可以选择自己有空的时间预约自己喜欢的造型师。</w:t>
       </w:r>
     </w:p>
     <w:p>
@@ -291,7 +285,7 @@
           <w:szCs w:val="28"/>
           <w:lang w:val="en-US" w:eastAsia="zh-CN"/>
         </w:rPr>
-        <w:t>自动定位功能：根据用户位置，确定大学，然后推荐该大学购买较多的产品。</w:t>
+        <w:t>推荐功能:首页推荐评分高的理发店。</w:t>
       </w:r>
     </w:p>
     <w:p>
@@ -314,7 +308,7 @@
           <w:szCs w:val="28"/>
           <w:lang w:val="en-US" w:eastAsia="zh-CN"/>
         </w:rPr>
-        <w:t>评论产品功能：用户可以去评论购买的商品质量。</w:t>
+        <w:t>自动定位功能：根据用户位置，自动筛选距离近的理发店。</w:t>
       </w:r>
     </w:p>
     <w:p>
@@ -337,7 +331,7 @@
           <w:szCs w:val="28"/>
           <w:lang w:val="en-US" w:eastAsia="zh-CN"/>
         </w:rPr>
-        <w:t>推荐分享功能：用户可以把自己认为好的产品推荐给好友，同学。</w:t>
+        <w:t>评价服务功能：完成服务后，用户可以对本次服务进行评价。</w:t>
       </w:r>
     </w:p>
     <w:p>
@@ -360,7 +354,30 @@
           <w:szCs w:val="28"/>
           <w:lang w:val="en-US" w:eastAsia="zh-CN"/>
         </w:rPr>
-        <w:t>高质量店家奖励功能：评分高、质量好的店家可以去特定群里领红包。</w:t>
+        <w:t>建议功能：每次服务完成，理发师可以对顾客的发质进行登记，并给出护法建议。</w:t>
+      </w:r>
+    </w:p>
+    <w:p>
+      <w:pPr>
+        <w:pStyle w:val="4"/>
+        <w:numPr>
+          <w:ilvl w:val="1"/>
+          <w:numId w:val="1"/>
+        </w:numPr>
+        <w:ind w:firstLineChars="0"/>
+        <w:rPr>
+          <w:sz w:val="28"/>
+          <w:szCs w:val="28"/>
+        </w:rPr>
+      </w:pPr>
+      <w:r>
+        <w:rPr>
+          <w:rFonts w:hint="eastAsia"/>
+          <w:sz w:val="28"/>
+          <w:szCs w:val="28"/>
+          <w:lang w:val="en-US" w:eastAsia="zh-CN"/>
+        </w:rPr>
+        <w:t>分享功能：如果商家服务完成并且满意度较高，可以把商家店里信息分享给朋友，同学。</w:t>
       </w:r>
       <w:bookmarkStart w:id="0" w:name="_GoBack"/>
       <w:bookmarkEnd w:id="0"/>

--- a/李建辉/11_项目章程.docx
+++ b/李建辉/11_项目章程.docx
@@ -55,101 +55,113 @@
       <w:pPr>
         <w:pStyle w:val="4"/>
         <w:numPr>
-          <w:numId w:val="0"/>
-        </w:numPr>
-        <w:ind w:leftChars="0" w:firstLine="420" w:firstLineChars="0"/>
-        <w:rPr>
-          <w:rFonts w:hint="eastAsia"/>
-          <w:sz w:val="28"/>
-          <w:szCs w:val="28"/>
-          <w:lang w:val="en-US" w:eastAsia="zh-CN"/>
-        </w:rPr>
-      </w:pPr>
-      <w:r>
-        <w:rPr>
-          <w:rFonts w:hint="eastAsia"/>
-          <w:sz w:val="28"/>
-          <w:szCs w:val="28"/>
-          <w:lang w:val="en-US" w:eastAsia="zh-CN"/>
-        </w:rPr>
-        <w:t>沙龙预约APP</w:t>
-      </w:r>
-    </w:p>
-    <w:p>
-      <w:pPr>
-        <w:pStyle w:val="4"/>
-        <w:numPr>
-          <w:ilvl w:val="0"/>
-          <w:numId w:val="1"/>
-        </w:numPr>
-        <w:ind w:firstLineChars="0"/>
-        <w:rPr>
-          <w:b/>
-          <w:sz w:val="28"/>
-          <w:szCs w:val="28"/>
-        </w:rPr>
-      </w:pPr>
-      <w:r>
-        <w:rPr>
-          <w:rFonts w:hint="eastAsia"/>
-          <w:b/>
-          <w:sz w:val="28"/>
-          <w:szCs w:val="28"/>
-        </w:rPr>
-        <w:t>项目经理</w:t>
-      </w:r>
-      <w:r>
-        <w:rPr>
-          <w:rFonts w:hint="eastAsia"/>
-          <w:b/>
-          <w:sz w:val="28"/>
-          <w:szCs w:val="28"/>
-        </w:rPr>
-        <w:br w:type="textWrapping"/>
-      </w:r>
-      <w:r>
-        <w:rPr>
-          <w:rFonts w:hint="eastAsia"/>
-          <w:sz w:val="28"/>
-          <w:szCs w:val="28"/>
-          <w:lang w:val="en-US" w:eastAsia="zh-CN"/>
-        </w:rPr>
-        <w:t>刘雪晴</w:t>
-      </w:r>
-    </w:p>
-    <w:p>
-      <w:pPr>
-        <w:pStyle w:val="4"/>
-        <w:numPr>
-          <w:ilvl w:val="0"/>
-          <w:numId w:val="1"/>
-        </w:numPr>
-        <w:ind w:firstLineChars="0"/>
-        <w:rPr>
-          <w:b/>
-          <w:sz w:val="28"/>
-          <w:szCs w:val="28"/>
-        </w:rPr>
-      </w:pPr>
-      <w:r>
-        <w:rPr>
-          <w:rFonts w:hint="eastAsia"/>
-          <w:b/>
-          <w:sz w:val="28"/>
-          <w:szCs w:val="28"/>
-        </w:rPr>
-        <w:t>项目背景</w:t>
-      </w:r>
-    </w:p>
-    <w:p>
-      <w:pPr>
-        <w:pStyle w:val="4"/>
-        <w:numPr>
           <w:ilvl w:val="0"/>
           <w:numId w:val="0"/>
         </w:numPr>
         <w:ind w:leftChars="0" w:firstLine="420" w:firstLineChars="0"/>
         <w:rPr>
+          <w:rFonts w:hint="eastAsia"/>
+          <w:sz w:val="28"/>
+          <w:szCs w:val="28"/>
+          <w:lang w:val="en-US" w:eastAsia="zh-CN"/>
+        </w:rPr>
+      </w:pPr>
+      <w:r>
+        <w:rPr>
+          <w:rFonts w:hint="eastAsia"/>
+          <w:sz w:val="28"/>
+          <w:szCs w:val="28"/>
+          <w:lang w:val="en-US" w:eastAsia="zh-CN"/>
+        </w:rPr>
+        <w:t>理发</w:t>
+      </w:r>
+      <w:bookmarkStart w:id="0" w:name="_GoBack"/>
+      <w:bookmarkEnd w:id="0"/>
+      <w:r>
+        <w:rPr>
+          <w:rFonts w:hint="eastAsia"/>
+          <w:sz w:val="28"/>
+          <w:szCs w:val="28"/>
+          <w:lang w:val="en-US" w:eastAsia="zh-CN"/>
+        </w:rPr>
+        <w:t>预约APP</w:t>
+      </w:r>
+    </w:p>
+    <w:p>
+      <w:pPr>
+        <w:pStyle w:val="4"/>
+        <w:numPr>
+          <w:ilvl w:val="0"/>
+          <w:numId w:val="1"/>
+        </w:numPr>
+        <w:ind w:firstLineChars="0"/>
+        <w:rPr>
+          <w:b/>
+          <w:sz w:val="28"/>
+          <w:szCs w:val="28"/>
+        </w:rPr>
+      </w:pPr>
+      <w:r>
+        <w:rPr>
+          <w:rFonts w:hint="eastAsia"/>
+          <w:b/>
+          <w:sz w:val="28"/>
+          <w:szCs w:val="28"/>
+        </w:rPr>
+        <w:t>项目经理</w:t>
+      </w:r>
+      <w:r>
+        <w:rPr>
+          <w:rFonts w:hint="eastAsia"/>
+          <w:b/>
+          <w:sz w:val="28"/>
+          <w:szCs w:val="28"/>
+        </w:rPr>
+        <w:br w:type="textWrapping"/>
+      </w:r>
+      <w:r>
+        <w:rPr>
+          <w:rFonts w:hint="eastAsia"/>
+          <w:sz w:val="28"/>
+          <w:szCs w:val="28"/>
+          <w:lang w:val="en-US" w:eastAsia="zh-CN"/>
+        </w:rPr>
+        <w:t>刘雪晴</w:t>
+      </w:r>
+    </w:p>
+    <w:p>
+      <w:pPr>
+        <w:pStyle w:val="4"/>
+        <w:numPr>
+          <w:ilvl w:val="0"/>
+          <w:numId w:val="1"/>
+        </w:numPr>
+        <w:ind w:firstLineChars="0"/>
+        <w:rPr>
+          <w:b/>
+          <w:sz w:val="28"/>
+          <w:szCs w:val="28"/>
+        </w:rPr>
+      </w:pPr>
+      <w:r>
+        <w:rPr>
+          <w:rFonts w:hint="eastAsia"/>
+          <w:b/>
+          <w:sz w:val="28"/>
+          <w:szCs w:val="28"/>
+        </w:rPr>
+        <w:t>项目背景</w:t>
+      </w:r>
+    </w:p>
+    <w:p>
+      <w:pPr>
+        <w:pStyle w:val="4"/>
+        <w:numPr>
+          <w:ilvl w:val="0"/>
+          <w:numId w:val="0"/>
+        </w:numPr>
+        <w:ind w:leftChars="0" w:firstLine="420" w:firstLineChars="0"/>
+        <w:rPr>
           <w:rFonts w:hint="eastAsia" w:asciiTheme="minorEastAsia" w:hAnsiTheme="minorEastAsia" w:cstheme="minorBidi"/>
           <w:kern w:val="2"/>
           <w:sz w:val="28"/>
@@ -196,6 +208,7 @@
       <w:pPr>
         <w:pStyle w:val="4"/>
         <w:numPr>
+          <w:ilvl w:val="0"/>
           <w:numId w:val="0"/>
         </w:numPr>
         <w:ind w:leftChars="0" w:firstLine="420" w:firstLineChars="0"/>
@@ -379,8 +392,6 @@
         </w:rPr>
         <w:t>分享功能：如果商家服务完成并且满意度较高，可以把商家店里信息分享给朋友，同学。</w:t>
       </w:r>
-      <w:bookmarkStart w:id="0" w:name="_GoBack"/>
-      <w:bookmarkEnd w:id="0"/>
     </w:p>
     <w:p>
       <w:pPr>
@@ -1088,7 +1099,7 @@
     <w:lsdException w:unhideWhenUsed="0" w:uiPriority="0" w:semiHidden="0" w:name="HTML Sample"/>
     <w:lsdException w:unhideWhenUsed="0" w:uiPriority="0" w:semiHidden="0" w:name="HTML Typewriter"/>
     <w:lsdException w:unhideWhenUsed="0" w:uiPriority="0" w:semiHidden="0" w:name="HTML Variable"/>
-    <w:lsdException w:unhideWhenUsed="0" w:uiPriority="0" w:name="Normal Table"/>
+    <w:lsdException w:qFormat="1" w:unhideWhenUsed="0" w:uiPriority="0" w:name="Normal Table"/>
     <w:lsdException w:unhideWhenUsed="0" w:uiPriority="0" w:semiHidden="0" w:name="annotation subject"/>
     <w:lsdException w:unhideWhenUsed="0" w:uiPriority="0" w:semiHidden="0" w:name="Table Simple 1"/>
     <w:lsdException w:unhideWhenUsed="0" w:uiPriority="0" w:semiHidden="0" w:name="Table Simple 2"/>
@@ -1260,6 +1271,7 @@
   <w:style w:type="table" w:default="1" w:styleId="3">
     <w:name w:val="Normal Table"/>
     <w:semiHidden/>
+    <w:qFormat/>
     <w:uiPriority w:val="0"/>
     <w:tblPr>
       <w:tblLayout w:type="fixed"/>
